--- a/examples-word/clustering/clu_tune.docx
+++ b/examples-word/clustering/clu_tune.docx
@@ -167,7 +167,7 @@
         <w:rPr>
           <w:rStyle w:val="CommentTok"/>
         </w:rPr>
-        <w:t xml:space="preserve"># ajuste do modelo com busca</w:t>
+        <w:t xml:space="preserve"># model training with hyperparameter search</w:t>
       </w:r>
       <w:r>
         <w:br/>
@@ -404,7 +404,7 @@
         <w:rPr>
           <w:rStyle w:val="CommentTok"/>
         </w:rPr>
-        <w:t xml:space="preserve"># execução com melhor parâmetro</w:t>
+        <w:t xml:space="preserve"># run with best parameter</w:t>
       </w:r>
       <w:r>
         <w:br/>
@@ -536,7 +536,7 @@
         <w:rPr>
           <w:rStyle w:val="CommentTok"/>
         </w:rPr>
-        <w:t xml:space="preserve"># avaliação externa usando rótulos verdadeiros</w:t>
+        <w:t xml:space="preserve"># external evaluation using ground truth labels</w:t>
       </w:r>
       <w:r>
         <w:br/>
@@ -764,6 +764,32 @@
           <w:rStyle w:val="VerbatimChar"/>
         </w:rPr>
         <w:t xml:space="preserve">## [1] 1.584963</w:t>
+      </w:r>
+    </w:p>
+    <w:p>
+      <w:pPr>
+        <w:pStyle w:val="FirstParagraph"/>
+      </w:pPr>
+      <w:r>
+        <w:t xml:space="preserve">References</w:t>
+      </w:r>
+      <w:r>
+        <w:t xml:space="preserve"> </w:t>
+      </w:r>
+      <w:r>
+        <w:t xml:space="preserve">- Satopaa, V., Albrecht, J., Irwin, D., Raghavan, B. (2011). Finding a</w:t>
+      </w:r>
+      <w:r>
+        <w:t xml:space="preserve"> </w:t>
+      </w:r>
+      <w:r>
+        <w:t xml:space="preserve">“Kneedle”</w:t>
+      </w:r>
+      <w:r>
+        <w:t xml:space="preserve"> </w:t>
+      </w:r>
+      <w:r>
+        <w:t xml:space="preserve">in a Haystack: Detecting Knee Points in System Behavior.</w:t>
       </w:r>
     </w:p>
     <w:sectPr>
